--- a/docs/Черновик записки.docx
+++ b/docs/Черновик записки.docx
@@ -10,7 +10,6 @@
           <w:bCs/>
           <w:sz w:val="28"/>
           <w:szCs w:val="28"/>
-          <w:lang w:val="en-US"/>
         </w:rPr>
       </w:pPr>
       <w:r>
@@ -22,7 +21,28 @@
           <w:szCs w:val="28"/>
           <w:lang w:val="en-US"/>
         </w:rPr>
-        <w:t>Doodle Jump</w:t>
+        <w:t>Doodle</w:t>
+      </w:r>
+      <w:r>
+        <w:rPr>
+          <w:rFonts w:ascii="Times New Roman" w:hAnsi="Times New Roman" w:cs="Times New Roman"/>
+          <w:b/>
+          <w:bCs/>
+          <w:sz w:val="28"/>
+          <w:szCs w:val="28"/>
+        </w:rPr>
+        <w:t xml:space="preserve"> </w:t>
+      </w:r>
+      <w:r>
+        <w:rPr>
+          <w:rFonts w:ascii="Times New Roman" w:hAnsi="Times New Roman" w:cs="Times New Roman"/>
+          <w:b/>
+          <w:bCs/>
+          <w:sz w:val="28"/>
+          <w:szCs w:val="28"/>
+          <w:lang w:val="en-US"/>
+        </w:rPr>
+        <w:t>Jump</w:t>
       </w:r>
     </w:p>
     <w:p>
@@ -39,7 +59,25 @@
           <w:sz w:val="28"/>
           <w:szCs w:val="28"/>
         </w:rPr>
-        <w:t>Мобильная игра, вышедшая в 2009, которая набрала невероятную популярность. Это простой платформер, который завладел умами миллион людей. Игра бесконечная и поэтому её нельзя пройти, но цель игры – не прохождение, а набор наибольшего количества очков среди других игроков</w:t>
+        <w:t xml:space="preserve">Мобильная игра, вышедшая в 2009, которая набрала невероятную популярность. Это простой </w:t>
+      </w:r>
+      <w:proofErr w:type="spellStart"/>
+      <w:r>
+        <w:rPr>
+          <w:rFonts w:ascii="Times New Roman" w:hAnsi="Times New Roman" w:cs="Times New Roman"/>
+          <w:sz w:val="28"/>
+          <w:szCs w:val="28"/>
+        </w:rPr>
+        <w:t>платформер</w:t>
+      </w:r>
+      <w:proofErr w:type="spellEnd"/>
+      <w:r>
+        <w:rPr>
+          <w:rFonts w:ascii="Times New Roman" w:hAnsi="Times New Roman" w:cs="Times New Roman"/>
+          <w:sz w:val="28"/>
+          <w:szCs w:val="28"/>
+        </w:rPr>
+        <w:t>, который завладел умами миллион людей. Игра бесконечная и поэтому её нельзя пройти, но цель игры – не прохождение, а набор наибольшего количества очков среди других игроков</w:t>
       </w:r>
     </w:p>
     <w:p>
@@ -48,7 +86,6 @@
           <w:rFonts w:ascii="Times New Roman" w:hAnsi="Times New Roman" w:cs="Times New Roman"/>
           <w:sz w:val="28"/>
           <w:szCs w:val="28"/>
-          <w:lang w:val="en-US"/>
         </w:rPr>
       </w:pPr>
     </w:p>
@@ -68,6 +105,7 @@
         </w:rPr>
         <w:t xml:space="preserve">И я решил воссоздать эту игру при помощи библиотеки </w:t>
       </w:r>
+      <w:proofErr w:type="spellStart"/>
       <w:r>
         <w:rPr>
           <w:rFonts w:ascii="Times New Roman" w:hAnsi="Times New Roman" w:cs="Times New Roman"/>
@@ -77,6 +115,7 @@
         </w:rPr>
         <w:t>pygame</w:t>
       </w:r>
+      <w:proofErr w:type="spellEnd"/>
       <w:r>
         <w:rPr>
           <w:rFonts w:ascii="Times New Roman" w:hAnsi="Times New Roman" w:cs="Times New Roman"/>
@@ -85,6 +124,15 @@
         </w:rPr>
         <w:t>.</w:t>
       </w:r>
+    </w:p>
+    <w:p>
+      <w:pPr>
+        <w:rPr>
+          <w:rFonts w:ascii="Times New Roman" w:hAnsi="Times New Roman" w:cs="Times New Roman"/>
+          <w:sz w:val="28"/>
+          <w:szCs w:val="28"/>
+        </w:rPr>
+      </w:pPr>
     </w:p>
     <w:sectPr>
       <w:pgSz w:w="11906" w:h="16838"/>
